--- a/Project Answers.docx
+++ b/Project Answers.docx
@@ -36,604 +36,1443 @@
     </w:p>
     <w:p>
       <w:r>
-        <w:t>```</w:t>
-      </w:r>
-    </w:p>
+        <w:rPr>
+          <w:noProof/>
+        </w:rPr>
+        <mc:AlternateContent>
+          <mc:Choice Requires="wps">
+            <w:drawing>
+              <wp:anchor distT="45720" distB="45720" distL="114300" distR="114300" simplePos="0" relativeHeight="251661312" behindDoc="0" locked="0" layoutInCell="1" allowOverlap="1">
+                <wp:simplePos x="0" y="0"/>
+                <wp:positionH relativeFrom="margin">
+                  <wp:posOffset>-635</wp:posOffset>
+                </wp:positionH>
+                <wp:positionV relativeFrom="paragraph">
+                  <wp:posOffset>90805</wp:posOffset>
+                </wp:positionV>
+                <wp:extent cx="2790825" cy="333375"/>
+                <wp:effectExtent l="0" t="0" r="28575" b="28575"/>
+                <wp:wrapSquare wrapText="bothSides"/>
+                <wp:docPr id="217" name="Text Box 2"/>
+                <wp:cNvGraphicFramePr>
+                  <a:graphicFrameLocks xmlns:a="http://schemas.openxmlformats.org/drawingml/2006/main"/>
+                </wp:cNvGraphicFramePr>
+                <a:graphic xmlns:a="http://schemas.openxmlformats.org/drawingml/2006/main">
+                  <a:graphicData uri="http://schemas.microsoft.com/office/word/2010/wordprocessingShape">
+                    <wps:wsp>
+                      <wps:cNvSpPr txBox="1">
+                        <a:spLocks noChangeArrowheads="1"/>
+                      </wps:cNvSpPr>
+                      <wps:spPr bwMode="auto">
+                        <a:xfrm>
+                          <a:off x="0" y="0"/>
+                          <a:ext cx="2790825" cy="333375"/>
+                        </a:xfrm>
+                        <a:prstGeom prst="rect">
+                          <a:avLst/>
+                        </a:prstGeom>
+                        <a:solidFill>
+                          <a:schemeClr val="bg2">
+                            <a:lumMod val="90000"/>
+                          </a:schemeClr>
+                        </a:solidFill>
+                        <a:ln w="9525">
+                          <a:solidFill>
+                            <a:schemeClr val="tx2">
+                              <a:lumMod val="20000"/>
+                              <a:lumOff val="80000"/>
+                            </a:schemeClr>
+                          </a:solidFill>
+                          <a:miter lim="800000"/>
+                          <a:headEnd/>
+                          <a:tailEnd/>
+                        </a:ln>
+                      </wps:spPr>
+                      <wps:txbx>
+                        <w:txbxContent>
+                          <w:p>
+                            <w:proofErr w:type="gramStart"/>
+                            <w:r>
+                              <w:rPr>
+                                <w:b/>
+                              </w:rPr>
+                              <w:t>O(</w:t>
+                            </w:r>
+                            <w:proofErr w:type="gramEnd"/>
+                            <w:r>
+                              <w:rPr>
+                                <w:b/>
+                              </w:rPr>
+                              <w:t>min(</w:t>
+                            </w:r>
+                            <w:proofErr w:type="spellStart"/>
+                            <w:r>
+                              <w:rPr>
+                                <w:b/>
+                              </w:rPr>
+                              <w:t>b,k</w:t>
+                            </w:r>
+                            <w:proofErr w:type="spellEnd"/>
+                            <w:r>
+                              <w:rPr>
+                                <w:b/>
+                              </w:rPr>
+                              <w:t>)) + T(n-1) + θ(1)</w:t>
+                            </w:r>
+                          </w:p>
+                        </w:txbxContent>
+                      </wps:txbx>
+                      <wps:bodyPr rot="0" vert="horz" wrap="square" lIns="91440" tIns="45720" rIns="91440" bIns="45720" anchor="t" anchorCtr="0">
+                        <a:noAutofit/>
+                      </wps:bodyPr>
+                    </wps:wsp>
+                  </a:graphicData>
+                </a:graphic>
+                <wp14:sizeRelH relativeFrom="margin">
+                  <wp14:pctWidth>0</wp14:pctWidth>
+                </wp14:sizeRelH>
+                <wp14:sizeRelV relativeFrom="margin">
+                  <wp14:pctHeight>0</wp14:pctHeight>
+                </wp14:sizeRelV>
+              </wp:anchor>
+            </w:drawing>
+          </mc:Choice>
+          <mc:Fallback>
+            <w:pict>
+              <v:shapetype id="_x0000_t202" coordsize="21600,21600" o:spt="202" path="m,l,21600r21600,l21600,xe">
+                <v:stroke joinstyle="miter"/>
+                <v:path gradientshapeok="t" o:connecttype="rect"/>
+              </v:shapetype>
+              <v:shape id="Text Box 2" o:spid="_x0000_s1026" type="#_x0000_t202" style="position:absolute;margin-left:-.05pt;margin-top:7.15pt;width:219.75pt;height:26.25pt;z-index:251661312;visibility:visible;mso-wrap-style:square;mso-width-percent:0;mso-height-percent:0;mso-wrap-distance-left:9pt;mso-wrap-distance-top:3.6pt;mso-wrap-distance-right:9pt;mso-wrap-distance-bottom:3.6pt;mso-position-horizontal:absolute;mso-position-horizontal-relative:margin;mso-position-vertical:absolute;mso-position-vertical-relative:text;mso-width-percent:0;mso-height-percent:0;mso-width-relative:margin;mso-height-relative:margin;v-text-anchor:top" o:gfxdata="UEsDBBQABgAIAAAAIQC2gziS/gAAAOEBAAATAAAAW0NvbnRlbnRfVHlwZXNdLnhtbJSRQU7DMBBF&#10;90jcwfIWJU67QAgl6YK0S0CoHGBkTxKLZGx5TGhvj5O2G0SRWNoz/78nu9wcxkFMGNg6quQqL6RA&#10;0s5Y6ir5vt9lD1JwBDIwOMJKHpHlpr69KfdHjyxSmriSfYz+USnWPY7AufNIadK6MEJMx9ApD/oD&#10;OlTrorhX2lFEilmcO2RdNtjC5xDF9pCuTyYBB5bi6bQ4syoJ3g9WQ0ymaiLzg5KdCXlKLjvcW893&#10;SUOqXwnz5DrgnHtJTxOsQfEKIT7DmDSUCaxw7Rqn8787ZsmRM9e2VmPeBN4uqYvTtW7jvijg9N/y&#10;JsXecLq0q+WD6m8AAAD//wMAUEsDBBQABgAIAAAAIQA4/SH/1gAAAJQBAAALAAAAX3JlbHMvLnJl&#10;bHOkkMFqwzAMhu+DvYPRfXGawxijTi+j0GvpHsDYimMaW0Yy2fr2M4PBMnrbUb/Q94l/f/hMi1qR&#10;JVI2sOt6UJgd+ZiDgffL8ekFlFSbvV0oo4EbChzGx4f9GRdb25HMsYhqlCwG5lrLq9biZkxWOiqY&#10;22YiTra2kYMu1l1tQD30/bPm3wwYN0x18gb45AdQl1tp5j/sFB2T0FQ7R0nTNEV3j6o9feQzro1i&#10;OWA14Fm+Q8a1a8+Bvu/d/dMb2JY5uiPbhG/ktn4cqGU/er3pcvwCAAD//wMAUEsDBBQABgAIAAAA&#10;IQDSNNPKRAIAAKMEAAAOAAAAZHJzL2Uyb0RvYy54bWysVNuO0zAQfUfiHyy/06ShpW3UdLV0WYS0&#10;XKRdPsB1nMbC9hjbbbJ8/Y6dtBRWAgmRB8uesc+ZmTOT9VWvFTkK5yWYik4nOSXCcKil2Vf068Pt&#10;qyUlPjBTMwVGVPRReHq1efli3dlSFNCCqoUjCGJ82dmKtiHYMss8b4VmfgJWGHQ24DQLeHT7rHas&#10;Q3StsiLP32QduNo64MJ7tN4MTrpJ+E0jePjcNF4EoiqKsYW0urTu4ppt1qzcO2Zbyccw2D9EoZk0&#10;SHqGumGBkYOTz6C05A48NGHCQWfQNJKLlANmM81/y+a+ZVakXLA43p7L5P8fLP90/OKIrCtaTBeU&#10;GKZRpAfRB/IWelLE+nTWl3jt3uLF0KMZdU65ensH/JsnBrYtM3tx7Rx0rWA1xjeNL7OLpwOOjyC7&#10;7iPUSMMOARJQ3zgdi4flIIiOOj2etYmhcDQWi1W+LOaUcPS9xm8xTxSsPL22zof3AjSJm4o61D6h&#10;s+OdDzEaVp6uRDIPSta3Uql0iP0mtsqRI8NO2e2L9FQdNIY62FY5fiNlas94PaH+gqQM6Sq6mmOo&#10;f2MJ/XMW7OmBhZVIjr07kC9PZkziD+RaBpwmJXVF04uxv6Mm70ydej0wqYY9QikzihR1GRQK/a4f&#10;Rd9B/YhyORimBqccNy24H5R0ODEV9d8PzAlK1AeDkq+ms1kcsXSYzRcFHtylZ3fpYYYjVEUDJcN2&#10;G9JYxqIZuMbWaGRSLfbQEMkYK05CKvs4tXHULs/p1s9/y+YJAAD//wMAUEsDBBQABgAIAAAAIQBd&#10;A9EN3QAAAAcBAAAPAAAAZHJzL2Rvd25yZXYueG1sTI7NTsMwEITvSLyDtUhcUOuURlEJcaqCqJQj&#10;LQhxdONtEhGvU9ttwtuznOA4P5r5ivVke3FBHzpHChbzBARS7UxHjYL3t+1sBSJETUb3jlDBNwZY&#10;l9dXhc6NG2mHl31sBI9QyLWCNsYhlzLULVod5m5A4uzovNWRpW+k8XrkcdvL+yTJpNUd8UOrB3xu&#10;sf7an62Cyg7+qaLq86V+PX2M8ths704bpW5vps0jiIhT/CvDLz6jQ8lMB3cmE0SvYLbgItvpEgTH&#10;6fIhBXFQkGUrkGUh//OXPwAAAP//AwBQSwECLQAUAAYACAAAACEAtoM4kv4AAADhAQAAEwAAAAAA&#10;AAAAAAAAAAAAAAAAW0NvbnRlbnRfVHlwZXNdLnhtbFBLAQItABQABgAIAAAAIQA4/SH/1gAAAJQB&#10;AAALAAAAAAAAAAAAAAAAAC8BAABfcmVscy8ucmVsc1BLAQItABQABgAIAAAAIQDSNNPKRAIAAKME&#10;AAAOAAAAAAAAAAAAAAAAAC4CAABkcnMvZTJvRG9jLnhtbFBLAQItABQABgAIAAAAIQBdA9EN3QAA&#10;AAcBAAAPAAAAAAAAAAAAAAAAAJ4EAABkcnMvZG93bnJldi54bWxQSwUGAAAAAAQABADzAAAAqAUA&#10;AAAA&#10;" fillcolor="#cfcdcd [2894]" strokecolor="#d5dce4 [671]">
+                <v:textbox>
+                  <w:txbxContent>
+                    <w:p>
+                      <w:proofErr w:type="gramStart"/>
+                      <w:r>
+                        <w:rPr>
+                          <w:b/>
+                        </w:rPr>
+                        <w:t>O(</w:t>
+                      </w:r>
+                      <w:proofErr w:type="gramEnd"/>
+                      <w:r>
+                        <w:rPr>
+                          <w:b/>
+                        </w:rPr>
+                        <w:t>min(</w:t>
+                      </w:r>
+                      <w:proofErr w:type="spellStart"/>
+                      <w:r>
+                        <w:rPr>
+                          <w:b/>
+                        </w:rPr>
+                        <w:t>b,k</w:t>
+                      </w:r>
+                      <w:proofErr w:type="spellEnd"/>
+                      <w:r>
+                        <w:rPr>
+                          <w:b/>
+                        </w:rPr>
+                        <w:t>)) + T(n-1) + θ(1)</w:t>
+                      </w:r>
+                    </w:p>
+                  </w:txbxContent>
+                </v:textbox>
+                <w10:wrap type="square" anchorx="margin"/>
+              </v:shape>
+            </w:pict>
+          </mc:Fallback>
+        </mc:AlternateContent>
+      </w:r>
+    </w:p>
+    <w:p/>
+    <w:p>
+      <w:r>
+        <w:t>This recurrence expresses the number of ways to distribute `b` robots into `n` stacks, considering the constraint of a maximum of `k` robots in each stack.</w:t>
+      </w:r>
+    </w:p>
+    <w:p/>
+    <w:p>
+      <w:r>
+        <w:rPr>
+          <w:b/>
+        </w:rPr>
+        <w:t>b.</w:t>
+      </w:r>
+      <w:r>
+        <w:t xml:space="preserve"> The base cases of the recurrence are as follows:</w:t>
+      </w:r>
+    </w:p>
+    <w:p>
+      <w:r>
+        <w:t>- If `b` is 0 (no robots to distribute), there is only one way to do it (return 1).</w:t>
+      </w:r>
+    </w:p>
+    <w:p>
+      <w:r>
+        <w:rPr>
+          <w:noProof/>
+        </w:rPr>
+        <mc:AlternateContent>
+          <mc:Choice Requires="wps">
+            <w:drawing>
+              <wp:anchor distT="45720" distB="45720" distL="114300" distR="114300" simplePos="0" relativeHeight="251665408" behindDoc="0" locked="0" layoutInCell="1" allowOverlap="1" wp14:anchorId="3D85C793" wp14:editId="504617C9">
+                <wp:simplePos x="0" y="0"/>
+                <wp:positionH relativeFrom="margin">
+                  <wp:align>left</wp:align>
+                </wp:positionH>
+                <wp:positionV relativeFrom="paragraph">
+                  <wp:posOffset>16510</wp:posOffset>
+                </wp:positionV>
+                <wp:extent cx="2790825" cy="333375"/>
+                <wp:effectExtent l="0" t="0" r="28575" b="28575"/>
+                <wp:wrapSquare wrapText="bothSides"/>
+                <wp:docPr id="5" name="Text Box 2"/>
+                <wp:cNvGraphicFramePr>
+                  <a:graphicFrameLocks xmlns:a="http://schemas.openxmlformats.org/drawingml/2006/main"/>
+                </wp:cNvGraphicFramePr>
+                <a:graphic xmlns:a="http://schemas.openxmlformats.org/drawingml/2006/main">
+                  <a:graphicData uri="http://schemas.microsoft.com/office/word/2010/wordprocessingShape">
+                    <wps:wsp>
+                      <wps:cNvSpPr txBox="1">
+                        <a:spLocks noChangeArrowheads="1"/>
+                      </wps:cNvSpPr>
+                      <wps:spPr bwMode="auto">
+                        <a:xfrm>
+                          <a:off x="0" y="0"/>
+                          <a:ext cx="2790825" cy="333375"/>
+                        </a:xfrm>
+                        <a:prstGeom prst="rect">
+                          <a:avLst/>
+                        </a:prstGeom>
+                        <a:solidFill>
+                          <a:schemeClr val="bg2">
+                            <a:lumMod val="90000"/>
+                          </a:schemeClr>
+                        </a:solidFill>
+                        <a:ln w="9525">
+                          <a:solidFill>
+                            <a:schemeClr val="tx2">
+                              <a:lumMod val="20000"/>
+                              <a:lumOff val="80000"/>
+                            </a:schemeClr>
+                          </a:solidFill>
+                          <a:miter lim="800000"/>
+                          <a:headEnd/>
+                          <a:tailEnd/>
+                        </a:ln>
+                      </wps:spPr>
+                      <wps:txbx>
+                        <w:txbxContent>
+                          <w:p>
+                            <w:pPr>
+                              <w:rPr>
+                                <w:b/>
+                              </w:rPr>
+                            </w:pPr>
+                            <w:proofErr w:type="gramStart"/>
+                            <w:r>
+                              <w:rPr>
+                                <w:b/>
+                              </w:rPr>
+                              <w:t>T(</w:t>
+                            </w:r>
+                            <w:proofErr w:type="gramEnd"/>
+                            <w:r>
+                              <w:rPr>
+                                <w:b/>
+                              </w:rPr>
+                              <w:t>n) = 1</w:t>
+                            </w:r>
+                          </w:p>
+                          <w:p/>
+                        </w:txbxContent>
+                      </wps:txbx>
+                      <wps:bodyPr rot="0" vert="horz" wrap="square" lIns="91440" tIns="45720" rIns="91440" bIns="45720" anchor="t" anchorCtr="0">
+                        <a:noAutofit/>
+                      </wps:bodyPr>
+                    </wps:wsp>
+                  </a:graphicData>
+                </a:graphic>
+                <wp14:sizeRelH relativeFrom="margin">
+                  <wp14:pctWidth>0</wp14:pctWidth>
+                </wp14:sizeRelH>
+                <wp14:sizeRelV relativeFrom="margin">
+                  <wp14:pctHeight>0</wp14:pctHeight>
+                </wp14:sizeRelV>
+              </wp:anchor>
+            </w:drawing>
+          </mc:Choice>
+          <mc:Fallback>
+            <w:pict>
+              <v:shape w14:anchorId="3D85C793" id="_x0000_s1027" type="#_x0000_t202" style="position:absolute;margin-left:0;margin-top:1.3pt;width:219.75pt;height:26.25pt;z-index:251665408;visibility:visible;mso-wrap-style:square;mso-width-percent:0;mso-height-percent:0;mso-wrap-distance-left:9pt;mso-wrap-distance-top:3.6pt;mso-wrap-distance-right:9pt;mso-wrap-distance-bottom:3.6pt;mso-position-horizontal:left;mso-position-horizontal-relative:margin;mso-position-vertical:absolute;mso-position-vertical-relative:text;mso-width-percent:0;mso-height-percent:0;mso-width-relative:margin;mso-height-relative:margin;v-text-anchor:top" o:gfxdata="UEsDBBQABgAIAAAAIQC2gziS/gAAAOEBAAATAAAAW0NvbnRlbnRfVHlwZXNdLnhtbJSRQU7DMBBF&#10;90jcwfIWJU67QAgl6YK0S0CoHGBkTxKLZGx5TGhvj5O2G0SRWNoz/78nu9wcxkFMGNg6quQqL6RA&#10;0s5Y6ir5vt9lD1JwBDIwOMJKHpHlpr69KfdHjyxSmriSfYz+USnWPY7AufNIadK6MEJMx9ApD/oD&#10;OlTrorhX2lFEilmcO2RdNtjC5xDF9pCuTyYBB5bi6bQ4syoJ3g9WQ0ymaiLzg5KdCXlKLjvcW893&#10;SUOqXwnz5DrgnHtJTxOsQfEKIT7DmDSUCaxw7Rqn8787ZsmRM9e2VmPeBN4uqYvTtW7jvijg9N/y&#10;JsXecLq0q+WD6m8AAAD//wMAUEsDBBQABgAIAAAAIQA4/SH/1gAAAJQBAAALAAAAX3JlbHMvLnJl&#10;bHOkkMFqwzAMhu+DvYPRfXGawxijTi+j0GvpHsDYimMaW0Yy2fr2M4PBMnrbUb/Q94l/f/hMi1qR&#10;JVI2sOt6UJgd+ZiDgffL8ekFlFSbvV0oo4EbChzGx4f9GRdb25HMsYhqlCwG5lrLq9biZkxWOiqY&#10;22YiTra2kYMu1l1tQD30/bPm3wwYN0x18gb45AdQl1tp5j/sFB2T0FQ7R0nTNEV3j6o9feQzro1i&#10;OWA14Fm+Q8a1a8+Bvu/d/dMb2JY5uiPbhG/ktn4cqGU/er3pcvwCAAD//wMAUEsDBBQABgAIAAAA&#10;IQARIqLqQwIAAKgEAAAOAAAAZHJzL2Uyb0RvYy54bWysVNuO0zAQfUfiHyy/06ShZduo6Wrpsghp&#10;uUi7fIDjOI2F7TG226R8PWOn7RZWAgmRB8vXc87MmcnqetCK7IXzEkxFp5OcEmE4NNJsK/r18e7V&#10;ghIfmGmYAiMqehCeXq9fvlj1thQFdKAa4QiCGF/2tqJdCLbMMs87oZmfgBUGD1twmgVcum3WONYj&#10;ulZZkedvsh5cYx1w4T3u3o6HdJ3w21bw8LltvQhEVRS1hTS6NNZxzNYrVm4ds53kRxnsH1RoJg2S&#10;nqFuWWBk5+QzKC25Aw9tmHDQGbSt5CLFgNFM89+ieeiYFSkWTI635zT5/wfLP+2/OCKbis4pMUyj&#10;RY9iCOQtDKSI2emtL/HSg8VrYcBtdDlF6u098G+eGNh0zGzFjXPQd4I1qG4aX2YXT0ccH0Hq/iM0&#10;SMN2ARLQ0DodU4fJIIiOLh3OzkQpHDeLq2W+KFAix7PX+F3NEwUrT6+t8+G9AE3ipKIOnU/obH/v&#10;Q1TDytOVSOZByeZOKpUWsdrERjmyZ1gn9bZIT9VOo9Rxb5njd6RMxRmvJ9RfkJQhfUWXc5T6N5Yw&#10;PGfBih5ZWInkWLkj+eK0jUH8gVzLgL2kpK5oenGs7ujJO9OkSg9MqnGOUMocTYq+jA6FoR5SNSQH&#10;o4E1NAd0zcHYOtjqOOnA/aCkx7apqP++Y05Qoj4YdH45nc1in6XFbH5V4MJdntSXJ8xwhKpooGSc&#10;bkLqzZg7AzdYIa1M5j0pOUrGdkjZP7Zu7LfLdbr19INZ/wQAAP//AwBQSwMEFAAGAAgAAAAhALht&#10;dBLdAAAABQEAAA8AAABkcnMvZG93bnJldi54bWxMj8FOwzAQRO9I/IO1SFwQdVpIRUM2VUFUypG2&#10;CPXoxtskIl6nttuEv8ec4Dia0cybfDmaTlzI+dYywnSSgCCurG65RvjYre+fQPigWKvOMiF8k4dl&#10;cX2Vq0zbgTd02YZaxBL2mUJoQugzKX3VkFF+Ynvi6B2tMypE6WqpnRpiuenkLEnm0qiW40Kjenpt&#10;qPrang1CaXr3UnK5f6veT5+DPNbru9MK8fZmXD2DCDSGvzD84kd0KCLTwZ5Ze9EhxCMBYTYHEc3H&#10;h0UK4oCQplOQRS7/0xc/AAAA//8DAFBLAQItABQABgAIAAAAIQC2gziS/gAAAOEBAAATAAAAAAAA&#10;AAAAAAAAAAAAAABbQ29udGVudF9UeXBlc10ueG1sUEsBAi0AFAAGAAgAAAAhADj9If/WAAAAlAEA&#10;AAsAAAAAAAAAAAAAAAAALwEAAF9yZWxzLy5yZWxzUEsBAi0AFAAGAAgAAAAhABEioupDAgAAqAQA&#10;AA4AAAAAAAAAAAAAAAAALgIAAGRycy9lMm9Eb2MueG1sUEsBAi0AFAAGAAgAAAAhALhtdBLdAAAA&#10;BQEAAA8AAAAAAAAAAAAAAAAAnQQAAGRycy9kb3ducmV2LnhtbFBLBQYAAAAABAAEAPMAAACnBQAA&#10;AAA=&#10;" fillcolor="#cfcdcd [2894]" strokecolor="#d5dce4 [671]">
+                <v:textbox>
+                  <w:txbxContent>
+                    <w:p>
+                      <w:pPr>
+                        <w:rPr>
+                          <w:b/>
+                        </w:rPr>
+                      </w:pPr>
+                      <w:proofErr w:type="gramStart"/>
+                      <w:r>
+                        <w:rPr>
+                          <w:b/>
+                        </w:rPr>
+                        <w:t>T(</w:t>
+                      </w:r>
+                      <w:proofErr w:type="gramEnd"/>
+                      <w:r>
+                        <w:rPr>
+                          <w:b/>
+                        </w:rPr>
+                        <w:t>n) = 1</w:t>
+                      </w:r>
+                    </w:p>
+                    <w:p/>
+                  </w:txbxContent>
+                </v:textbox>
+                <w10:wrap type="square" anchorx="margin"/>
+              </v:shape>
+            </w:pict>
+          </mc:Fallback>
+        </mc:AlternateContent>
+      </w:r>
+    </w:p>
+    <w:p/>
+    <w:p>
+      <w:r>
+        <w:t>- If `n` is less than or equal to 0 (no stacks available) or `k` is less than or equal to 0 (maximum robots per stack is 0), there are no valid ways to distribute the robots (return 0).</w:t>
+      </w:r>
+    </w:p>
+    <w:p>
+      <w:r>
+        <w:rPr>
+          <w:noProof/>
+        </w:rPr>
+        <mc:AlternateContent>
+          <mc:Choice Requires="wps">
+            <w:drawing>
+              <wp:anchor distT="45720" distB="45720" distL="114300" distR="114300" simplePos="0" relativeHeight="251667456" behindDoc="0" locked="0" layoutInCell="1" allowOverlap="1" wp14:anchorId="5AF7FAB2" wp14:editId="76596C82">
+                <wp:simplePos x="0" y="0"/>
+                <wp:positionH relativeFrom="margin">
+                  <wp:align>left</wp:align>
+                </wp:positionH>
+                <wp:positionV relativeFrom="paragraph">
+                  <wp:posOffset>111760</wp:posOffset>
+                </wp:positionV>
+                <wp:extent cx="2790825" cy="333375"/>
+                <wp:effectExtent l="0" t="0" r="28575" b="28575"/>
+                <wp:wrapSquare wrapText="bothSides"/>
+                <wp:docPr id="6" name="Text Box 2"/>
+                <wp:cNvGraphicFramePr>
+                  <a:graphicFrameLocks xmlns:a="http://schemas.openxmlformats.org/drawingml/2006/main"/>
+                </wp:cNvGraphicFramePr>
+                <a:graphic xmlns:a="http://schemas.openxmlformats.org/drawingml/2006/main">
+                  <a:graphicData uri="http://schemas.microsoft.com/office/word/2010/wordprocessingShape">
+                    <wps:wsp>
+                      <wps:cNvSpPr txBox="1">
+                        <a:spLocks noChangeArrowheads="1"/>
+                      </wps:cNvSpPr>
+                      <wps:spPr bwMode="auto">
+                        <a:xfrm>
+                          <a:off x="0" y="0"/>
+                          <a:ext cx="2790825" cy="333375"/>
+                        </a:xfrm>
+                        <a:prstGeom prst="rect">
+                          <a:avLst/>
+                        </a:prstGeom>
+                        <a:solidFill>
+                          <a:schemeClr val="bg2">
+                            <a:lumMod val="90000"/>
+                          </a:schemeClr>
+                        </a:solidFill>
+                        <a:ln w="9525">
+                          <a:solidFill>
+                            <a:schemeClr val="tx2">
+                              <a:lumMod val="20000"/>
+                              <a:lumOff val="80000"/>
+                            </a:schemeClr>
+                          </a:solidFill>
+                          <a:miter lim="800000"/>
+                          <a:headEnd/>
+                          <a:tailEnd/>
+                        </a:ln>
+                      </wps:spPr>
+                      <wps:txbx>
+                        <w:txbxContent>
+                          <w:p>
+                            <w:pPr>
+                              <w:rPr>
+                                <w:b/>
+                              </w:rPr>
+                            </w:pPr>
+                            <w:proofErr w:type="gramStart"/>
+                            <w:r>
+                              <w:rPr>
+                                <w:b/>
+                              </w:rPr>
+                              <w:t>T(</w:t>
+                            </w:r>
+                            <w:proofErr w:type="gramEnd"/>
+                            <w:r>
+                              <w:rPr>
+                                <w:b/>
+                              </w:rPr>
+                              <w:t>n) = 0 for all n&lt;=0 and k&lt;=0</w:t>
+                            </w:r>
+                          </w:p>
+                          <w:p>
+                            <w:pPr>
+                              <w:rPr>
+                                <w:b/>
+                              </w:rPr>
+                            </w:pPr>
+                          </w:p>
+                          <w:p/>
+                        </w:txbxContent>
+                      </wps:txbx>
+                      <wps:bodyPr rot="0" vert="horz" wrap="square" lIns="91440" tIns="45720" rIns="91440" bIns="45720" anchor="t" anchorCtr="0">
+                        <a:noAutofit/>
+                      </wps:bodyPr>
+                    </wps:wsp>
+                  </a:graphicData>
+                </a:graphic>
+                <wp14:sizeRelH relativeFrom="margin">
+                  <wp14:pctWidth>0</wp14:pctWidth>
+                </wp14:sizeRelH>
+                <wp14:sizeRelV relativeFrom="margin">
+                  <wp14:pctHeight>0</wp14:pctHeight>
+                </wp14:sizeRelV>
+              </wp:anchor>
+            </w:drawing>
+          </mc:Choice>
+          <mc:Fallback>
+            <w:pict>
+              <v:shape w14:anchorId="5AF7FAB2" id="_x0000_s1028" type="#_x0000_t202" style="position:absolute;margin-left:0;margin-top:8.8pt;width:219.75pt;height:26.25pt;z-index:251667456;visibility:visible;mso-wrap-style:square;mso-width-percent:0;mso-height-percent:0;mso-wrap-distance-left:9pt;mso-wrap-distance-top:3.6pt;mso-wrap-distance-right:9pt;mso-wrap-distance-bottom:3.6pt;mso-position-horizontal:left;mso-position-horizontal-relative:margin;mso-position-vertical:absolute;mso-position-vertical-relative:text;mso-width-percent:0;mso-height-percent:0;mso-width-relative:margin;mso-height-relative:margin;v-text-anchor:top" o:gfxdata="UEsDBBQABgAIAAAAIQC2gziS/gAAAOEBAAATAAAAW0NvbnRlbnRfVHlwZXNdLnhtbJSRQU7DMBBF&#10;90jcwfIWJU67QAgl6YK0S0CoHGBkTxKLZGx5TGhvj5O2G0SRWNoz/78nu9wcxkFMGNg6quQqL6RA&#10;0s5Y6ir5vt9lD1JwBDIwOMJKHpHlpr69KfdHjyxSmriSfYz+USnWPY7AufNIadK6MEJMx9ApD/oD&#10;OlTrorhX2lFEilmcO2RdNtjC5xDF9pCuTyYBB5bi6bQ4syoJ3g9WQ0ymaiLzg5KdCXlKLjvcW893&#10;SUOqXwnz5DrgnHtJTxOsQfEKIT7DmDSUCaxw7Rqn8787ZsmRM9e2VmPeBN4uqYvTtW7jvijg9N/y&#10;JsXecLq0q+WD6m8AAAD//wMAUEsDBBQABgAIAAAAIQA4/SH/1gAAAJQBAAALAAAAX3JlbHMvLnJl&#10;bHOkkMFqwzAMhu+DvYPRfXGawxijTi+j0GvpHsDYimMaW0Yy2fr2M4PBMnrbUb/Q94l/f/hMi1qR&#10;JVI2sOt6UJgd+ZiDgffL8ekFlFSbvV0oo4EbChzGx4f9GRdb25HMsYhqlCwG5lrLq9biZkxWOiqY&#10;22YiTra2kYMu1l1tQD30/bPm3wwYN0x18gb45AdQl1tp5j/sFB2T0FQ7R0nTNEV3j6o9feQzro1i&#10;OWA14Fm+Q8a1a8+Bvu/d/dMb2JY5uiPbhG/ktn4cqGU/er3pcvwCAAD//wMAUEsDBBQABgAIAAAA&#10;IQDbICfvRQIAAKgEAAAOAAAAZHJzL2Uyb0RvYy54bWysVNuO0zAQfUfiHyy/06Sh3W2jpqulyyKk&#10;5SLt8gGO4zQWtsfYbpPy9YydthRWAgmRB8uesc+ZmTOT1c2gFdkL5yWYik4nOSXCcGik2Vb0y9P9&#10;qwUlPjDTMAVGVPQgPL1Zv3yx6m0pCuhANcIRBDG+7G1FuxBsmWWed0IzPwErDDpbcJoFPLpt1jjW&#10;I7pWWZHnV1kPrrEOuPAerXejk64TftsKHj61rReBqIpibCGtLq11XLP1ipVbx2wn+TEM9g9RaCYN&#10;kp6h7lhgZOfkMygtuQMPbZhw0Bm0reQi5YDZTPPfsnnsmBUpFyyOt+cy+f8Hyz/uPzsim4peUWKY&#10;RomexBDIGxhIEavTW1/ipUeL18KAZlQ5ZertA/CvnhjYdMxsxa1z0HeCNRjdNL7MLp6OOD6C1P0H&#10;aJCG7QIkoKF1OpYOi0EQHVU6nJWJoXA0FtfLfFHMKeHoe43f9TxRsPL02jof3gnQJG4q6lD5hM72&#10;Dz7EaFh5uhLJPCjZ3Eul0iF2m9goR/YM+6TeFump2mkMdbQtc/yOlKk54/WE+guSMqSv6HKOof6N&#10;JQzPWbCjRxZWIjl27ki+OJkxiT+QaxlwlpTUFU0vjt0dNXlrmtTpgUk17hFKmaNIUZdRoTDUQ+qG&#10;s/Y1NAdUzcE4OjjquOnAfaekx7GpqP+2Y05Qot4bVH45nc3inKXDbH5d4MFdeupLDzMcoSoaKBm3&#10;m5BmM9bOwC12SCuTeLGVxkiOIeM4pOofRzfO2+U53fr5g1n/AAAA//8DAFBLAwQUAAYACAAAACEA&#10;VWZP994AAAAGAQAADwAAAGRycy9kb3ducmV2LnhtbEyPQU/CQBCF7yb+h82QeDGyRQW0dEvQSNKj&#10;AjEel+7QNnZny+5C6793PMlx3nt575tsOdhWnNGHxpGCyTgBgVQ601ClYLdd3z2BCFGT0a0jVPCD&#10;AZb59VWmU+N6+sDzJlaCSyikWkEdY5dKGcoarQ5j1yGxd3De6sinr6Txuudy28r7JJlJqxvihVp3&#10;+Fpj+b05WQWF7fxLQcXXW/l+/OzloVrfHldK3YyG1QJExCH+h+EPn9EhZ6a9O5EJolXAj0RW5zMQ&#10;7D4+PE9B7BXMkwnIPJOX+PkvAAAA//8DAFBLAQItABQABgAIAAAAIQC2gziS/gAAAOEBAAATAAAA&#10;AAAAAAAAAAAAAAAAAABbQ29udGVudF9UeXBlc10ueG1sUEsBAi0AFAAGAAgAAAAhADj9If/WAAAA&#10;lAEAAAsAAAAAAAAAAAAAAAAALwEAAF9yZWxzLy5yZWxzUEsBAi0AFAAGAAgAAAAhANsgJ+9FAgAA&#10;qAQAAA4AAAAAAAAAAAAAAAAALgIAAGRycy9lMm9Eb2MueG1sUEsBAi0AFAAGAAgAAAAhAFVmT/fe&#10;AAAABgEAAA8AAAAAAAAAAAAAAAAAnwQAAGRycy9kb3ducmV2LnhtbFBLBQYAAAAABAAEAPMAAACq&#10;BQAAAAA=&#10;" fillcolor="#cfcdcd [2894]" strokecolor="#d5dce4 [671]">
+                <v:textbox>
+                  <w:txbxContent>
+                    <w:p>
+                      <w:pPr>
+                        <w:rPr>
+                          <w:b/>
+                        </w:rPr>
+                      </w:pPr>
+                      <w:proofErr w:type="gramStart"/>
+                      <w:r>
+                        <w:rPr>
+                          <w:b/>
+                        </w:rPr>
+                        <w:t>T(</w:t>
+                      </w:r>
+                      <w:proofErr w:type="gramEnd"/>
+                      <w:r>
+                        <w:rPr>
+                          <w:b/>
+                        </w:rPr>
+                        <w:t>n) = 0 for all n&lt;=0 and k&lt;=0</w:t>
+                      </w:r>
+                    </w:p>
+                    <w:p>
+                      <w:pPr>
+                        <w:rPr>
+                          <w:b/>
+                        </w:rPr>
+                      </w:pPr>
+                    </w:p>
+                    <w:p/>
+                  </w:txbxContent>
+                </v:textbox>
+                <w10:wrap type="square" anchorx="margin"/>
+              </v:shape>
+            </w:pict>
+          </mc:Fallback>
+        </mc:AlternateContent>
+      </w:r>
+    </w:p>
+    <w:p/>
     <w:p>
       <w:pPr>
         <w:rPr>
           <w:b/>
         </w:rPr>
       </w:pPr>
+    </w:p>
+    <w:p>
+      <w:r>
+        <w:rPr>
+          <w:b/>
+        </w:rPr>
+        <w:t>c.</w:t>
+      </w:r>
+      <w:r>
+        <w:t xml:space="preserve"> Time and Space Complexities:</w:t>
+      </w:r>
+    </w:p>
+    <w:p>
+      <w:pPr>
+        <w:rPr>
+          <w:b/>
+        </w:rPr>
+      </w:pPr>
+      <w:r>
+        <w:rPr>
+          <w:b/>
+        </w:rPr>
+        <w:t>- Time Complexity:</w:t>
+      </w:r>
+    </w:p>
+    <w:p>
+      <w:r>
+        <w:t xml:space="preserve">1) The function is called recursively for each possible value of </w:t>
+      </w:r>
+      <w:proofErr w:type="spellStart"/>
+      <w:r>
+        <w:t>i</w:t>
+      </w:r>
+      <w:proofErr w:type="spellEnd"/>
+      <w:r>
+        <w:t xml:space="preserve"> in the range from 0 to </w:t>
+      </w:r>
       <w:proofErr w:type="gramStart"/>
       <w:r>
+        <w:t>min(</w:t>
+      </w:r>
+      <w:proofErr w:type="gramEnd"/>
+      <w:r>
+        <w:t>k, b), which is O(min(k, b)).</w:t>
+      </w:r>
+    </w:p>
+    <w:p>
+      <w:r>
+        <w:t>2) In each recursive call, the function explores n stacks.</w:t>
+      </w:r>
+    </w:p>
+    <w:p>
+      <w:proofErr w:type="gramStart"/>
+      <w:r>
+        <w:t>if</w:t>
+      </w:r>
+      <w:proofErr w:type="gramEnd"/>
+      <w:r>
+        <w:t xml:space="preserve"> we consider both factors, the time complexity is O(n * min(k, b)).</w:t>
+      </w:r>
+    </w:p>
+    <w:p>
+      <w:r>
         <w:rPr>
           <w:b/>
         </w:rPr>
+        <w:t>- Space Complexity:</w:t>
+      </w:r>
+      <w:r>
+        <w:t xml:space="preserve"> </w:t>
+      </w:r>
+    </w:p>
+    <w:p>
+      <w:r>
+        <w:t xml:space="preserve">The space complexity is primarily influenced by the </w:t>
+      </w:r>
+      <w:proofErr w:type="spellStart"/>
+      <w:r>
+        <w:t>memoization</w:t>
+      </w:r>
+      <w:proofErr w:type="spellEnd"/>
+      <w:r>
+        <w:t xml:space="preserve"> dictionary named memo, which stores previously computed results for specific combinations of b, n, and k. In this case, the space complexity is </w:t>
+      </w:r>
+      <w:proofErr w:type="gramStart"/>
+      <w:r>
         <w:t>O(</w:t>
       </w:r>
       <w:proofErr w:type="gramEnd"/>
       <w:r>
+        <w:t>b * n) because the dictionary may need to store results for each combination of b and n.</w:t>
+      </w:r>
+    </w:p>
+    <w:p/>
+    <w:p>
+      <w:pPr>
         <w:rPr>
           <w:b/>
         </w:rPr>
-        <w:t>min(</w:t>
+      </w:pPr>
+    </w:p>
+    <w:p>
+      <w:pPr>
+        <w:rPr>
+          <w:b/>
+        </w:rPr>
+      </w:pPr>
+    </w:p>
+    <w:p>
+      <w:pPr>
+        <w:rPr>
+          <w:b/>
+        </w:rPr>
+      </w:pPr>
+    </w:p>
+    <w:p>
+      <w:pPr>
+        <w:rPr>
+          <w:b/>
+        </w:rPr>
+      </w:pPr>
+    </w:p>
+    <w:p>
+      <w:pPr>
+        <w:rPr>
+          <w:b/>
+        </w:rPr>
+      </w:pPr>
+    </w:p>
+    <w:p>
+      <w:pPr>
+        <w:rPr>
+          <w:b/>
+        </w:rPr>
+      </w:pPr>
+    </w:p>
+    <w:p>
+      <w:pPr>
+        <w:rPr>
+          <w:b/>
+        </w:rPr>
+      </w:pPr>
+    </w:p>
+    <w:p>
+      <w:pPr>
+        <w:rPr>
+          <w:b/>
+        </w:rPr>
+      </w:pPr>
+    </w:p>
+    <w:p>
+      <w:r>
+        <w:rPr>
+          <w:noProof/>
+        </w:rPr>
+        <mc:AlternateContent>
+          <mc:Choice Requires="wps">
+            <w:drawing>
+              <wp:anchor distT="45720" distB="45720" distL="114300" distR="114300" simplePos="0" relativeHeight="251663360" behindDoc="0" locked="0" layoutInCell="1" allowOverlap="1" wp14:anchorId="43909C60" wp14:editId="1DCBE977">
+                <wp:simplePos x="0" y="0"/>
+                <wp:positionH relativeFrom="margin">
+                  <wp:align>left</wp:align>
+                </wp:positionH>
+                <wp:positionV relativeFrom="paragraph">
+                  <wp:posOffset>352425</wp:posOffset>
+                </wp:positionV>
+                <wp:extent cx="6762750" cy="4695825"/>
+                <wp:effectExtent l="0" t="0" r="19050" b="28575"/>
+                <wp:wrapSquare wrapText="bothSides"/>
+                <wp:docPr id="4" name="Text Box 2"/>
+                <wp:cNvGraphicFramePr>
+                  <a:graphicFrameLocks xmlns:a="http://schemas.openxmlformats.org/drawingml/2006/main"/>
+                </wp:cNvGraphicFramePr>
+                <a:graphic xmlns:a="http://schemas.openxmlformats.org/drawingml/2006/main">
+                  <a:graphicData uri="http://schemas.microsoft.com/office/word/2010/wordprocessingShape">
+                    <wps:wsp>
+                      <wps:cNvSpPr txBox="1">
+                        <a:spLocks noChangeArrowheads="1"/>
+                      </wps:cNvSpPr>
+                      <wps:spPr bwMode="auto">
+                        <a:xfrm>
+                          <a:off x="0" y="0"/>
+                          <a:ext cx="6762750" cy="4695825"/>
+                        </a:xfrm>
+                        <a:prstGeom prst="rect">
+                          <a:avLst/>
+                        </a:prstGeom>
+                        <a:solidFill>
+                          <a:schemeClr val="bg2">
+                            <a:lumMod val="90000"/>
+                          </a:schemeClr>
+                        </a:solidFill>
+                        <a:ln w="9525">
+                          <a:solidFill>
+                            <a:schemeClr val="bg2"/>
+                          </a:solidFill>
+                          <a:miter lim="800000"/>
+                          <a:headEnd/>
+                          <a:tailEnd/>
+                        </a:ln>
+                      </wps:spPr>
+                      <wps:txbx>
+                        <w:txbxContent>
+                          <w:p>
+                            <w:pPr>
+                              <w:rPr>
+                                <w:b/>
+                              </w:rPr>
+                            </w:pPr>
+                            <w:r>
+                              <w:rPr>
+                                <w:b/>
+                              </w:rPr>
+                              <w:t xml:space="preserve">Algorithm </w:t>
+                            </w:r>
+                            <w:proofErr w:type="spellStart"/>
+                            <w:r>
+                              <w:rPr>
+                                <w:b/>
+                              </w:rPr>
+                              <w:t>distribute_</w:t>
+                            </w:r>
+                            <w:proofErr w:type="gramStart"/>
+                            <w:r>
+                              <w:rPr>
+                                <w:b/>
+                              </w:rPr>
+                              <w:t>robots</w:t>
+                            </w:r>
+                            <w:proofErr w:type="spellEnd"/>
+                            <w:r>
+                              <w:rPr>
+                                <w:b/>
+                              </w:rPr>
+                              <w:t>(</w:t>
+                            </w:r>
+                            <w:proofErr w:type="gramEnd"/>
+                            <w:r>
+                              <w:rPr>
+                                <w:b/>
+                              </w:rPr>
+                              <w:t>b, n, k):</w:t>
+                            </w:r>
+                          </w:p>
+                          <w:p>
+                            <w:r>
+                              <w:t xml:space="preserve">    Create a 3D array </w:t>
+                            </w:r>
+                            <w:proofErr w:type="spellStart"/>
+                            <w:proofErr w:type="gramStart"/>
+                            <w:r>
+                              <w:t>dp</w:t>
+                            </w:r>
+                            <w:proofErr w:type="spellEnd"/>
+                            <w:r>
+                              <w:t>[</w:t>
+                            </w:r>
+                            <w:proofErr w:type="gramEnd"/>
+                            <w:r>
+                              <w:t>b+1][n+1][k+1]</w:t>
+                            </w:r>
+                          </w:p>
+                          <w:p>
+                            <w:r>
+                              <w:t xml:space="preserve">    </w:t>
+                            </w:r>
+                          </w:p>
+                          <w:p>
+                            <w:r>
+                              <w:t xml:space="preserve">    </w:t>
+                            </w:r>
+                            <w:proofErr w:type="gramStart"/>
+                            <w:r>
+                              <w:t>for</w:t>
+                            </w:r>
+                            <w:proofErr w:type="gramEnd"/>
+                            <w:r>
+                              <w:t xml:space="preserve"> </w:t>
+                            </w:r>
+                            <w:proofErr w:type="spellStart"/>
+                            <w:r>
+                              <w:t>i</w:t>
+                            </w:r>
+                            <w:proofErr w:type="spellEnd"/>
+                            <w:r>
+                              <w:t xml:space="preserve"> from 0 to b:</w:t>
+                            </w:r>
+                          </w:p>
+                          <w:p>
+                            <w:r>
+                              <w:t xml:space="preserve">        </w:t>
+                            </w:r>
+                            <w:proofErr w:type="gramStart"/>
+                            <w:r>
+                              <w:t>for</w:t>
+                            </w:r>
+                            <w:proofErr w:type="gramEnd"/>
+                            <w:r>
+                              <w:t xml:space="preserve"> j from 0 to n:</w:t>
+                            </w:r>
+                          </w:p>
+                          <w:p>
+                            <w:r>
+                              <w:t xml:space="preserve">            </w:t>
+                            </w:r>
+                            <w:proofErr w:type="gramStart"/>
+                            <w:r>
+                              <w:t>for</w:t>
+                            </w:r>
+                            <w:proofErr w:type="gramEnd"/>
+                            <w:r>
+                              <w:t xml:space="preserve"> x from 0 to k:</w:t>
+                            </w:r>
+                          </w:p>
+                          <w:p>
+                            <w:r>
+                              <w:t xml:space="preserve">                </w:t>
+                            </w:r>
+                            <w:proofErr w:type="gramStart"/>
+                            <w:r>
+                              <w:t>if</w:t>
+                            </w:r>
+                            <w:proofErr w:type="gramEnd"/>
+                            <w:r>
+                              <w:t xml:space="preserve"> </w:t>
+                            </w:r>
+                            <w:proofErr w:type="spellStart"/>
+                            <w:r>
+                              <w:t>i</w:t>
+                            </w:r>
+                            <w:proofErr w:type="spellEnd"/>
+                            <w:r>
+                              <w:t xml:space="preserve"> == 0:</w:t>
+                            </w:r>
+                          </w:p>
+                          <w:p>
+                            <w:r>
+                              <w:t xml:space="preserve">                    </w:t>
+                            </w:r>
+                            <w:proofErr w:type="spellStart"/>
+                            <w:proofErr w:type="gramStart"/>
+                            <w:r>
+                              <w:t>dp</w:t>
+                            </w:r>
+                            <w:proofErr w:type="spellEnd"/>
+                            <w:r>
+                              <w:t>[</w:t>
+                            </w:r>
+                            <w:proofErr w:type="spellStart"/>
+                            <w:proofErr w:type="gramEnd"/>
+                            <w:r>
+                              <w:t>i</w:t>
+                            </w:r>
+                            <w:proofErr w:type="spellEnd"/>
+                            <w:r>
+                              <w:t>][j][x] = 1</w:t>
+                            </w:r>
+                          </w:p>
+                          <w:p>
+                            <w:r>
+                              <w:t xml:space="preserve">                </w:t>
+                            </w:r>
+                            <w:proofErr w:type="gramStart"/>
+                            <w:r>
+                              <w:t>else</w:t>
+                            </w:r>
+                            <w:proofErr w:type="gramEnd"/>
+                            <w:r>
+                              <w:t xml:space="preserve"> if j &lt;= 0 or x &lt;= 0:</w:t>
+                            </w:r>
+                          </w:p>
+                          <w:p>
+                            <w:r>
+                              <w:t xml:space="preserve">                    </w:t>
+                            </w:r>
+                            <w:proofErr w:type="spellStart"/>
+                            <w:proofErr w:type="gramStart"/>
+                            <w:r>
+                              <w:t>dp</w:t>
+                            </w:r>
+                            <w:proofErr w:type="spellEnd"/>
+                            <w:r>
+                              <w:t>[</w:t>
+                            </w:r>
+                            <w:proofErr w:type="spellStart"/>
+                            <w:proofErr w:type="gramEnd"/>
+                            <w:r>
+                              <w:t>i</w:t>
+                            </w:r>
+                            <w:proofErr w:type="spellEnd"/>
+                            <w:r>
+                              <w:t>][j][x] = 0</w:t>
+                            </w:r>
+                          </w:p>
+                          <w:p>
+                            <w:r>
+                              <w:t xml:space="preserve">                </w:t>
+                            </w:r>
+                            <w:proofErr w:type="gramStart"/>
+                            <w:r>
+                              <w:t>else</w:t>
+                            </w:r>
+                            <w:proofErr w:type="gramEnd"/>
+                            <w:r>
+                              <w:t>:</w:t>
+                            </w:r>
+                          </w:p>
+                          <w:p>
+                            <w:r>
+                              <w:t xml:space="preserve">                    </w:t>
+                            </w:r>
+                            <w:proofErr w:type="spellStart"/>
+                            <w:proofErr w:type="gramStart"/>
+                            <w:r>
+                              <w:t>dp</w:t>
+                            </w:r>
+                            <w:proofErr w:type="spellEnd"/>
+                            <w:r>
+                              <w:t>[</w:t>
+                            </w:r>
+                            <w:proofErr w:type="spellStart"/>
+                            <w:proofErr w:type="gramEnd"/>
+                            <w:r>
+                              <w:t>i</w:t>
+                            </w:r>
+                            <w:proofErr w:type="spellEnd"/>
+                            <w:r>
+                              <w:t>][j][x] = 0</w:t>
+                            </w:r>
+                          </w:p>
+                          <w:p>
+                            <w:r>
+                              <w:t xml:space="preserve">                    </w:t>
+                            </w:r>
+                            <w:proofErr w:type="gramStart"/>
+                            <w:r>
+                              <w:t>for</w:t>
+                            </w:r>
+                            <w:proofErr w:type="gramEnd"/>
+                            <w:r>
+                              <w:t xml:space="preserve"> y from 0 to min(x, </w:t>
+                            </w:r>
+                            <w:proofErr w:type="spellStart"/>
+                            <w:r>
+                              <w:t>i</w:t>
+                            </w:r>
+                            <w:proofErr w:type="spellEnd"/>
+                            <w:r>
+                              <w:t>):</w:t>
+                            </w:r>
+                          </w:p>
+                          <w:p>
+                            <w:r>
+                              <w:t xml:space="preserve">                        </w:t>
+                            </w:r>
+                            <w:proofErr w:type="spellStart"/>
+                            <w:proofErr w:type="gramStart"/>
+                            <w:r>
+                              <w:t>dp</w:t>
+                            </w:r>
+                            <w:proofErr w:type="spellEnd"/>
+                            <w:r>
+                              <w:t>[</w:t>
+                            </w:r>
+                            <w:proofErr w:type="spellStart"/>
+                            <w:proofErr w:type="gramEnd"/>
+                            <w:r>
+                              <w:t>i</w:t>
+                            </w:r>
+                            <w:proofErr w:type="spellEnd"/>
+                            <w:r>
+                              <w:t xml:space="preserve">][j][x] += </w:t>
+                            </w:r>
+                            <w:proofErr w:type="spellStart"/>
+                            <w:r>
+                              <w:t>dp</w:t>
+                            </w:r>
+                            <w:proofErr w:type="spellEnd"/>
+                            <w:r>
+                              <w:t>[</w:t>
+                            </w:r>
+                            <w:proofErr w:type="spellStart"/>
+                            <w:r>
+                              <w:t>i</w:t>
+                            </w:r>
+                            <w:proofErr w:type="spellEnd"/>
+                            <w:r>
+                              <w:t>-y][j-1][x]</w:t>
+                            </w:r>
+                          </w:p>
+                          <w:p>
+                            <w:r>
+                              <w:t xml:space="preserve">    </w:t>
+                            </w:r>
+                          </w:p>
+                          <w:p>
+                            <w:r>
+                              <w:t xml:space="preserve">    </w:t>
+                            </w:r>
+                            <w:proofErr w:type="gramStart"/>
+                            <w:r>
+                              <w:t>return</w:t>
+                            </w:r>
+                            <w:proofErr w:type="gramEnd"/>
+                            <w:r>
+                              <w:t xml:space="preserve"> </w:t>
+                            </w:r>
+                            <w:proofErr w:type="spellStart"/>
+                            <w:r>
+                              <w:t>dp</w:t>
+                            </w:r>
+                            <w:proofErr w:type="spellEnd"/>
+                            <w:r>
+                              <w:t>[b][n][k]</w:t>
+                            </w:r>
+                          </w:p>
+                          <w:p/>
+                        </w:txbxContent>
+                      </wps:txbx>
+                      <wps:bodyPr rot="0" vert="horz" wrap="square" lIns="91440" tIns="45720" rIns="91440" bIns="45720" anchor="t" anchorCtr="0">
+                        <a:noAutofit/>
+                      </wps:bodyPr>
+                    </wps:wsp>
+                  </a:graphicData>
+                </a:graphic>
+                <wp14:sizeRelH relativeFrom="margin">
+                  <wp14:pctWidth>0</wp14:pctWidth>
+                </wp14:sizeRelH>
+                <wp14:sizeRelV relativeFrom="margin">
+                  <wp14:pctHeight>0</wp14:pctHeight>
+                </wp14:sizeRelV>
+              </wp:anchor>
+            </w:drawing>
+          </mc:Choice>
+          <mc:Fallback>
+            <w:pict>
+              <v:shape w14:anchorId="43909C60" id="_x0000_s1029" type="#_x0000_t202" style="position:absolute;margin-left:0;margin-top:27.75pt;width:532.5pt;height:369.75pt;z-index:251663360;visibility:visible;mso-wrap-style:square;mso-width-percent:0;mso-height-percent:0;mso-wrap-distance-left:9pt;mso-wrap-distance-top:3.6pt;mso-wrap-distance-right:9pt;mso-wrap-distance-bottom:3.6pt;mso-position-horizontal:left;mso-position-horizontal-relative:margin;mso-position-vertical:absolute;mso-position-vertical-relative:text;mso-width-percent:0;mso-height-percent:0;mso-width-relative:margin;mso-height-relative:margin;v-text-anchor:top" o:gfxdata="UEsDBBQABgAIAAAAIQC2gziS/gAAAOEBAAATAAAAW0NvbnRlbnRfVHlwZXNdLnhtbJSRQU7DMBBF&#10;90jcwfIWJU67QAgl6YK0S0CoHGBkTxKLZGx5TGhvj5O2G0SRWNoz/78nu9wcxkFMGNg6quQqL6RA&#10;0s5Y6ir5vt9lD1JwBDIwOMJKHpHlpr69KfdHjyxSmriSfYz+USnWPY7AufNIadK6MEJMx9ApD/oD&#10;OlTrorhX2lFEilmcO2RdNtjC5xDF9pCuTyYBB5bi6bQ4syoJ3g9WQ0ymaiLzg5KdCXlKLjvcW893&#10;SUOqXwnz5DrgnHtJTxOsQfEKIT7DmDSUCaxw7Rqn8787ZsmRM9e2VmPeBN4uqYvTtW7jvijg9N/y&#10;JsXecLq0q+WD6m8AAAD//wMAUEsDBBQABgAIAAAAIQA4/SH/1gAAAJQBAAALAAAAX3JlbHMvLnJl&#10;bHOkkMFqwzAMhu+DvYPRfXGawxijTi+j0GvpHsDYimMaW0Yy2fr2M4PBMnrbUb/Q94l/f/hMi1qR&#10;JVI2sOt6UJgd+ZiDgffL8ekFlFSbvV0oo4EbChzGx4f9GRdb25HMsYhqlCwG5lrLq9biZkxWOiqY&#10;22YiTra2kYMu1l1tQD30/bPm3wwYN0x18gb45AdQl1tp5j/sFB2T0FQ7R0nTNEV3j6o9feQzro1i&#10;OWA14Fm+Q8a1a8+Bvu/d/dMb2JY5uiPbhG/ktn4cqGU/er3pcvwCAAD//wMAUEsDBBQABgAIAAAA&#10;IQCggH3gNwIAAG4EAAAOAAAAZHJzL2Uyb0RvYy54bWysVNuO2yAQfa/Uf0C8N07cXK04q222W1Xa&#10;XqTdfgDBOEYFhgKJnX79DthJs+1LVdUPiGHgzJkzM17fdFqRo3BeginpZDSmRBgOlTT7kn57un+z&#10;pMQHZiqmwIiSnoSnN5vXr9atLUQODahKOIIgxhetLWkTgi2yzPNGaOZHYIVBZw1Os4Cm22eVYy2i&#10;a5Xl4/E8a8FV1gEX3uPpXe+km4Rf14KHL3XtRSCqpMgtpNWldRfXbLNmxd4x20g+0GD/wEIzaTDo&#10;BeqOBUYOTv4BpSV34KEOIw46g7qWXKQcMJvJ+LdsHhtmRcoFxfH2IpP/f7D88/GrI7Iq6ZQSwzSW&#10;6El0gbyDjuRRndb6Ai89WrwWOjzGKqdMvX0A/t0TA9uGmb24dQ7aRrAK2U3iy+zqaY/jI8iu/QQV&#10;hmGHAAmoq52O0qEYBNGxSqdLZSIVjofzxTxfzNDF0Tedr2bLfJZisOL83DofPgjQJG5K6rD0CZ4d&#10;H3yIdFhxvhKjeVCyupdKJSO2m9gqR44MG2W3z9NTddDItT9bjfEbQqbujNcT6gskZUhb0tUM6f1N&#10;lJ7XCwQtA06Ekrqkyxhz6NGo7HtT4QNWBCZVv8eklBmkjur2Oodu16Wavj1XcAfVCbV30A8ADixu&#10;GnA/KWmx+UvqfxyYE5Sojwbrt5pMp3FakjGdLXI03LVnd+1hhiNUSQMl/XYb0oRFqgZusc61TBWI&#10;DdEzGShjUycJhwGMU3Ntp1u/fhObZwAAAP//AwBQSwMEFAAGAAgAAAAhAApb4yzfAAAACAEAAA8A&#10;AABkcnMvZG93bnJldi54bWxMj0FPwzAMhe9I/IfISNxYCqgDSt0JJiENaZcVhDhmjWkqGqdq0q7d&#10;ryc7jZvt9/T8vXw12VaM1PvGMcLtIgFBXDndcI3w+fF28wjCB8VatY4JYSYPq+LyIleZdgfe0ViG&#10;WsQQ9plCMCF0mZS+MmSVX7iOOGo/rrcqxLWvpe7VIYbbVt4lyVJa1XD8YFRHa0PVbzlYhOO83bx/&#10;lfff69eNmbdHvUvHwSBeX00vzyACTeFshhN+RIciMu3dwNqLFiEWCQhpmoI4qckyjZc9wsNTHGSR&#10;y/8Fij8AAAD//wMAUEsBAi0AFAAGAAgAAAAhALaDOJL+AAAA4QEAABMAAAAAAAAAAAAAAAAAAAAA&#10;AFtDb250ZW50X1R5cGVzXS54bWxQSwECLQAUAAYACAAAACEAOP0h/9YAAACUAQAACwAAAAAAAAAA&#10;AAAAAAAvAQAAX3JlbHMvLnJlbHNQSwECLQAUAAYACAAAACEAoIB94DcCAABuBAAADgAAAAAAAAAA&#10;AAAAAAAuAgAAZHJzL2Uyb0RvYy54bWxQSwECLQAUAAYACAAAACEAClvjLN8AAAAIAQAADwAAAAAA&#10;AAAAAAAAAACRBAAAZHJzL2Rvd25yZXYueG1sUEsFBgAAAAAEAAQA8wAAAJ0FAAAAAA==&#10;" fillcolor="#cfcdcd [2894]" strokecolor="#e7e6e6 [3214]">
+                <v:textbox>
+                  <w:txbxContent>
+                    <w:p>
+                      <w:pPr>
+                        <w:rPr>
+                          <w:b/>
+                        </w:rPr>
+                      </w:pPr>
+                      <w:r>
+                        <w:rPr>
+                          <w:b/>
+                        </w:rPr>
+                        <w:t xml:space="preserve">Algorithm </w:t>
+                      </w:r>
+                      <w:proofErr w:type="spellStart"/>
+                      <w:r>
+                        <w:rPr>
+                          <w:b/>
+                        </w:rPr>
+                        <w:t>distribute_</w:t>
+                      </w:r>
+                      <w:proofErr w:type="gramStart"/>
+                      <w:r>
+                        <w:rPr>
+                          <w:b/>
+                        </w:rPr>
+                        <w:t>robots</w:t>
+                      </w:r>
+                      <w:proofErr w:type="spellEnd"/>
+                      <w:r>
+                        <w:rPr>
+                          <w:b/>
+                        </w:rPr>
+                        <w:t>(</w:t>
+                      </w:r>
+                      <w:proofErr w:type="gramEnd"/>
+                      <w:r>
+                        <w:rPr>
+                          <w:b/>
+                        </w:rPr>
+                        <w:t>b, n, k):</w:t>
+                      </w:r>
+                    </w:p>
+                    <w:p>
+                      <w:r>
+                        <w:t xml:space="preserve">    Create a 3D array </w:t>
+                      </w:r>
+                      <w:proofErr w:type="spellStart"/>
+                      <w:proofErr w:type="gramStart"/>
+                      <w:r>
+                        <w:t>dp</w:t>
+                      </w:r>
+                      <w:proofErr w:type="spellEnd"/>
+                      <w:r>
+                        <w:t>[</w:t>
+                      </w:r>
+                      <w:proofErr w:type="gramEnd"/>
+                      <w:r>
+                        <w:t>b+1][n+1][k+1]</w:t>
+                      </w:r>
+                    </w:p>
+                    <w:p>
+                      <w:r>
+                        <w:t xml:space="preserve">    </w:t>
+                      </w:r>
+                    </w:p>
+                    <w:p>
+                      <w:r>
+                        <w:t xml:space="preserve">    </w:t>
+                      </w:r>
+                      <w:proofErr w:type="gramStart"/>
+                      <w:r>
+                        <w:t>for</w:t>
+                      </w:r>
+                      <w:proofErr w:type="gramEnd"/>
+                      <w:r>
+                        <w:t xml:space="preserve"> </w:t>
+                      </w:r>
+                      <w:proofErr w:type="spellStart"/>
+                      <w:r>
+                        <w:t>i</w:t>
+                      </w:r>
+                      <w:proofErr w:type="spellEnd"/>
+                      <w:r>
+                        <w:t xml:space="preserve"> from 0 to b:</w:t>
+                      </w:r>
+                    </w:p>
+                    <w:p>
+                      <w:r>
+                        <w:t xml:space="preserve">        </w:t>
+                      </w:r>
+                      <w:proofErr w:type="gramStart"/>
+                      <w:r>
+                        <w:t>for</w:t>
+                      </w:r>
+                      <w:proofErr w:type="gramEnd"/>
+                      <w:r>
+                        <w:t xml:space="preserve"> j from 0 to n:</w:t>
+                      </w:r>
+                    </w:p>
+                    <w:p>
+                      <w:r>
+                        <w:t xml:space="preserve">            </w:t>
+                      </w:r>
+                      <w:proofErr w:type="gramStart"/>
+                      <w:r>
+                        <w:t>for</w:t>
+                      </w:r>
+                      <w:proofErr w:type="gramEnd"/>
+                      <w:r>
+                        <w:t xml:space="preserve"> x from 0 to k:</w:t>
+                      </w:r>
+                    </w:p>
+                    <w:p>
+                      <w:r>
+                        <w:t xml:space="preserve">                </w:t>
+                      </w:r>
+                      <w:proofErr w:type="gramStart"/>
+                      <w:r>
+                        <w:t>if</w:t>
+                      </w:r>
+                      <w:proofErr w:type="gramEnd"/>
+                      <w:r>
+                        <w:t xml:space="preserve"> </w:t>
+                      </w:r>
+                      <w:proofErr w:type="spellStart"/>
+                      <w:r>
+                        <w:t>i</w:t>
+                      </w:r>
+                      <w:proofErr w:type="spellEnd"/>
+                      <w:r>
+                        <w:t xml:space="preserve"> == 0:</w:t>
+                      </w:r>
+                    </w:p>
+                    <w:p>
+                      <w:r>
+                        <w:t xml:space="preserve">                    </w:t>
+                      </w:r>
+                      <w:proofErr w:type="spellStart"/>
+                      <w:proofErr w:type="gramStart"/>
+                      <w:r>
+                        <w:t>dp</w:t>
+                      </w:r>
+                      <w:proofErr w:type="spellEnd"/>
+                      <w:r>
+                        <w:t>[</w:t>
+                      </w:r>
+                      <w:proofErr w:type="spellStart"/>
+                      <w:proofErr w:type="gramEnd"/>
+                      <w:r>
+                        <w:t>i</w:t>
+                      </w:r>
+                      <w:proofErr w:type="spellEnd"/>
+                      <w:r>
+                        <w:t>][j][x] = 1</w:t>
+                      </w:r>
+                    </w:p>
+                    <w:p>
+                      <w:r>
+                        <w:t xml:space="preserve">                </w:t>
+                      </w:r>
+                      <w:proofErr w:type="gramStart"/>
+                      <w:r>
+                        <w:t>else</w:t>
+                      </w:r>
+                      <w:proofErr w:type="gramEnd"/>
+                      <w:r>
+                        <w:t xml:space="preserve"> if j &lt;= 0 or x &lt;= 0:</w:t>
+                      </w:r>
+                    </w:p>
+                    <w:p>
+                      <w:r>
+                        <w:t xml:space="preserve">                    </w:t>
+                      </w:r>
+                      <w:proofErr w:type="spellStart"/>
+                      <w:proofErr w:type="gramStart"/>
+                      <w:r>
+                        <w:t>dp</w:t>
+                      </w:r>
+                      <w:proofErr w:type="spellEnd"/>
+                      <w:r>
+                        <w:t>[</w:t>
+                      </w:r>
+                      <w:proofErr w:type="spellStart"/>
+                      <w:proofErr w:type="gramEnd"/>
+                      <w:r>
+                        <w:t>i</w:t>
+                      </w:r>
+                      <w:proofErr w:type="spellEnd"/>
+                      <w:r>
+                        <w:t>][j][x] = 0</w:t>
+                      </w:r>
+                    </w:p>
+                    <w:p>
+                      <w:r>
+                        <w:t xml:space="preserve">                </w:t>
+                      </w:r>
+                      <w:proofErr w:type="gramStart"/>
+                      <w:r>
+                        <w:t>else</w:t>
+                      </w:r>
+                      <w:proofErr w:type="gramEnd"/>
+                      <w:r>
+                        <w:t>:</w:t>
+                      </w:r>
+                    </w:p>
+                    <w:p>
+                      <w:r>
+                        <w:t xml:space="preserve">                    </w:t>
+                      </w:r>
+                      <w:proofErr w:type="spellStart"/>
+                      <w:proofErr w:type="gramStart"/>
+                      <w:r>
+                        <w:t>dp</w:t>
+                      </w:r>
+                      <w:proofErr w:type="spellEnd"/>
+                      <w:r>
+                        <w:t>[</w:t>
+                      </w:r>
+                      <w:proofErr w:type="spellStart"/>
+                      <w:proofErr w:type="gramEnd"/>
+                      <w:r>
+                        <w:t>i</w:t>
+                      </w:r>
+                      <w:proofErr w:type="spellEnd"/>
+                      <w:r>
+                        <w:t>][j][x] = 0</w:t>
+                      </w:r>
+                    </w:p>
+                    <w:p>
+                      <w:r>
+                        <w:t xml:space="preserve">                    </w:t>
+                      </w:r>
+                      <w:proofErr w:type="gramStart"/>
+                      <w:r>
+                        <w:t>for</w:t>
+                      </w:r>
+                      <w:proofErr w:type="gramEnd"/>
+                      <w:r>
+                        <w:t xml:space="preserve"> y from 0 to min(x, </w:t>
+                      </w:r>
+                      <w:proofErr w:type="spellStart"/>
+                      <w:r>
+                        <w:t>i</w:t>
+                      </w:r>
+                      <w:proofErr w:type="spellEnd"/>
+                      <w:r>
+                        <w:t>):</w:t>
+                      </w:r>
+                    </w:p>
+                    <w:p>
+                      <w:r>
+                        <w:t xml:space="preserve">                        </w:t>
+                      </w:r>
+                      <w:proofErr w:type="spellStart"/>
+                      <w:proofErr w:type="gramStart"/>
+                      <w:r>
+                        <w:t>dp</w:t>
+                      </w:r>
+                      <w:proofErr w:type="spellEnd"/>
+                      <w:r>
+                        <w:t>[</w:t>
+                      </w:r>
+                      <w:proofErr w:type="spellStart"/>
+                      <w:proofErr w:type="gramEnd"/>
+                      <w:r>
+                        <w:t>i</w:t>
+                      </w:r>
+                      <w:proofErr w:type="spellEnd"/>
+                      <w:r>
+                        <w:t xml:space="preserve">][j][x] += </w:t>
+                      </w:r>
+                      <w:proofErr w:type="spellStart"/>
+                      <w:r>
+                        <w:t>dp</w:t>
+                      </w:r>
+                      <w:proofErr w:type="spellEnd"/>
+                      <w:r>
+                        <w:t>[</w:t>
+                      </w:r>
+                      <w:proofErr w:type="spellStart"/>
+                      <w:r>
+                        <w:t>i</w:t>
+                      </w:r>
+                      <w:proofErr w:type="spellEnd"/>
+                      <w:r>
+                        <w:t>-y][j-1][x]</w:t>
+                      </w:r>
+                    </w:p>
+                    <w:p>
+                      <w:r>
+                        <w:t xml:space="preserve">    </w:t>
+                      </w:r>
+                    </w:p>
+                    <w:p>
+                      <w:r>
+                        <w:t xml:space="preserve">    </w:t>
+                      </w:r>
+                      <w:proofErr w:type="gramStart"/>
+                      <w:r>
+                        <w:t>return</w:t>
+                      </w:r>
+                      <w:proofErr w:type="gramEnd"/>
+                      <w:r>
+                        <w:t xml:space="preserve"> </w:t>
+                      </w:r>
+                      <w:proofErr w:type="spellStart"/>
+                      <w:r>
+                        <w:t>dp</w:t>
+                      </w:r>
+                      <w:proofErr w:type="spellEnd"/>
+                      <w:r>
+                        <w:t>[b][n][k]</w:t>
+                      </w:r>
+                    </w:p>
+                    <w:p/>
+                  </w:txbxContent>
+                </v:textbox>
+                <w10:wrap type="square" anchorx="margin"/>
+              </v:shape>
+            </w:pict>
+          </mc:Fallback>
+        </mc:AlternateContent>
+      </w:r>
+      <w:r>
+        <w:rPr>
+          <w:b/>
+        </w:rPr>
+        <w:t>d.</w:t>
+      </w:r>
+      <w:r>
+        <w:t xml:space="preserve"> Pseu</w:t>
+      </w:r>
+      <w:r>
+        <w:t>do-Code for Iterative Approach:</w:t>
+      </w:r>
+    </w:p>
+    <w:p/>
+    <w:p>
+      <w:r>
+        <w:t>This pseudo-code describes an iterative approach to calculate the number of ways to distribute robots into stacks using a 3D array `</w:t>
       </w:r>
       <w:proofErr w:type="spellStart"/>
       <w:r>
+        <w:t>dp</w:t>
+      </w:r>
+      <w:proofErr w:type="spellEnd"/>
+      <w:r>
+        <w:t>`</w:t>
+      </w:r>
+      <w:r>
+        <w:t xml:space="preserve"> to store intermediate results.</w:t>
+      </w:r>
+    </w:p>
+    <w:p/>
+    <w:p>
+      <w:r>
         <w:rPr>
           <w:b/>
         </w:rPr>
-        <w:t>b,k</w:t>
+        <w:t>e.</w:t>
+      </w:r>
+      <w:r>
+        <w:t xml:space="preserve"> Time and Space Complexities for the Iterative Approach:</w:t>
+      </w:r>
+    </w:p>
+    <w:p>
+      <w:r>
+        <w:t xml:space="preserve">- </w:t>
+      </w:r>
+      <w:r>
+        <w:rPr>
+          <w:b/>
+        </w:rPr>
+        <w:t>Time Complexity</w:t>
+      </w:r>
+      <w:r>
+        <w:t xml:space="preserve">: </w:t>
+      </w:r>
+      <w:proofErr w:type="gramStart"/>
+      <w:r>
+        <w:t>O(</w:t>
+      </w:r>
+      <w:proofErr w:type="gramEnd"/>
+      <w:r>
+        <w:t>n * b * k)</w:t>
+      </w:r>
+      <w:r>
+        <w:t xml:space="preserve"> due to the three nested loops.</w:t>
+      </w:r>
+    </w:p>
+    <w:p>
+      <w:pPr>
+        <w:rPr>
+          <w:u w:val="single"/>
+        </w:rPr>
+      </w:pPr>
+      <w:r>
+        <w:t xml:space="preserve">- </w:t>
+      </w:r>
+      <w:r>
+        <w:rPr>
+          <w:b/>
+        </w:rPr>
+        <w:t>Space Complexity</w:t>
+      </w:r>
+      <w:r>
+        <w:t xml:space="preserve">: </w:t>
+      </w:r>
+      <w:proofErr w:type="gramStart"/>
+      <w:r>
+        <w:t>O(</w:t>
+      </w:r>
+      <w:proofErr w:type="gramEnd"/>
+      <w:r>
+        <w:t>n * b</w:t>
+      </w:r>
+      <w:r>
+        <w:t xml:space="preserve"> * k</w:t>
+      </w:r>
+      <w:r>
+        <w:t>)</w:t>
+      </w:r>
+      <w:r>
+        <w:t xml:space="preserve"> </w:t>
+      </w:r>
+      <w:r>
+        <w:t>for the 3D array `</w:t>
+      </w:r>
+      <w:proofErr w:type="spellStart"/>
+      <w:r>
+        <w:t>dp</w:t>
       </w:r>
       <w:proofErr w:type="spellEnd"/>
       <w:r>
-        <w:rPr>
-          <w:b/>
-        </w:rPr>
-        <w:t>)) + T(n-1) + θ(1)</w:t>
-      </w:r>
-    </w:p>
-    <w:p>
-      <w:r>
-        <w:t>```</w:t>
-      </w:r>
-    </w:p>
-    <w:p>
-      <w:r>
-        <w:t>This recurrence expresses the number of ways to distribute `b` robots into `n` stacks, considering the constraint of a maximum of `k` robots in each stack.</w:t>
-      </w:r>
-    </w:p>
-    <w:p/>
-    <w:p>
-      <w:r>
-        <w:rPr>
-          <w:b/>
-        </w:rPr>
-        <w:t>b.</w:t>
-      </w:r>
-      <w:r>
-        <w:t xml:space="preserve"> The base cases of the recurrence are as follows:</w:t>
-      </w:r>
-    </w:p>
-    <w:p>
-      <w:r>
-        <w:t>- If `b` is 0 (no robots to distribute), there is only one way to do it (return 1).</w:t>
-      </w:r>
-    </w:p>
-    <w:p>
-      <w:proofErr w:type="gramStart"/>
-      <w:r>
-        <w:t>T(</w:t>
-      </w:r>
-      <w:proofErr w:type="gramEnd"/>
-      <w:r>
-        <w:t>n) = 1</w:t>
-      </w:r>
-    </w:p>
-    <w:p>
-      <w:r>
-        <w:t>- If `n` is less than or equal to 0 (no stacks available) or `k` is less than or equal to 0 (maximum robots per stack is 0), there are no valid ways to distribute the robots (return 0).</w:t>
-      </w:r>
-    </w:p>
-    <w:p>
-      <w:proofErr w:type="gramStart"/>
-      <w:r>
-        <w:t>T(</w:t>
-      </w:r>
-      <w:proofErr w:type="gramEnd"/>
-      <w:r>
-        <w:t>n) = 0 for all n&lt;=0 and k&lt;=0</w:t>
-      </w:r>
-    </w:p>
-    <w:p/>
-    <w:p>
-      <w:r>
-        <w:rPr>
-          <w:b/>
-        </w:rPr>
-        <w:t>c.</w:t>
-      </w:r>
-      <w:r>
-        <w:t xml:space="preserve"> Time and Space Complexities:</w:t>
-      </w:r>
-    </w:p>
-    <w:p>
-      <w:pPr>
-        <w:rPr>
-          <w:b/>
-        </w:rPr>
-      </w:pPr>
-      <w:r>
-        <w:rPr>
-          <w:b/>
-        </w:rPr>
-        <w:t>- Time Complexity:</w:t>
-      </w:r>
-    </w:p>
-    <w:p>
-      <w:r>
-        <w:t xml:space="preserve">1) The function is called recursively for each possible value of </w:t>
-      </w:r>
-      <w:proofErr w:type="spellStart"/>
-      <w:r>
-        <w:t>i</w:t>
-      </w:r>
-      <w:proofErr w:type="spellEnd"/>
-      <w:r>
-        <w:t xml:space="preserve"> in the range from 0 to </w:t>
-      </w:r>
-      <w:proofErr w:type="gramStart"/>
-      <w:r>
-        <w:t>min(</w:t>
-      </w:r>
-      <w:proofErr w:type="gramEnd"/>
-      <w:r>
-        <w:t>k, b), which is O(min(k, b)).</w:t>
-      </w:r>
-    </w:p>
-    <w:p>
-      <w:r>
-        <w:t>2) In each recursive call, the function explores n stacks.</w:t>
-      </w:r>
-    </w:p>
-    <w:p>
-      <w:proofErr w:type="gramStart"/>
-      <w:r>
-        <w:t>if</w:t>
-      </w:r>
-      <w:proofErr w:type="gramEnd"/>
-      <w:r>
-        <w:t xml:space="preserve"> we consider both factors, the time complexity is O(n * min(k, b)).</w:t>
-      </w:r>
-    </w:p>
-    <w:p>
-      <w:r>
-        <w:rPr>
-          <w:b/>
-        </w:rPr>
-        <w:t>- Space Complexity:</w:t>
-      </w:r>
-      <w:r>
-        <w:t xml:space="preserve"> </w:t>
-      </w:r>
-    </w:p>
-    <w:p>
-      <w:r>
-        <w:t xml:space="preserve">The space complexity is primarily influenced by the </w:t>
-      </w:r>
-      <w:proofErr w:type="spellStart"/>
-      <w:r>
-        <w:t>memoization</w:t>
-      </w:r>
-      <w:proofErr w:type="spellEnd"/>
-      <w:r>
-        <w:t xml:space="preserve"> dictionary named memo, which stores previously computed results for specific combinations of b, n, and k. In this case, the space complexity is </w:t>
-      </w:r>
-      <w:proofErr w:type="gramStart"/>
-      <w:r>
-        <w:t>O(</w:t>
-      </w:r>
-      <w:proofErr w:type="gramEnd"/>
-      <w:r>
-        <w:t>b * n) because the dictionary may need to store results for each combination of b and n.</w:t>
-      </w:r>
-    </w:p>
-    <w:p/>
-    <w:p>
-      <w:r>
-        <w:rPr>
-          <w:b/>
-        </w:rPr>
-        <w:t>d.</w:t>
-      </w:r>
-      <w:r>
-        <w:t xml:space="preserve"> Pseu</w:t>
-      </w:r>
-      <w:r>
-        <w:t>do-Code for Iterative Approach:</w:t>
-      </w:r>
-    </w:p>
-    <w:p>
-      <w:r>
-        <w:t>```python</w:t>
-      </w:r>
-    </w:p>
-    <w:p>
-      <w:r>
-        <w:t>Algorithm</w:t>
+        <w:t>`.</w:t>
       </w:r>
       <w:bookmarkStart w:id="0" w:name="_GoBack"/>
       <w:bookmarkEnd w:id="0"/>
-      <w:r>
-        <w:t xml:space="preserve"> </w:t>
-      </w:r>
-      <w:proofErr w:type="spellStart"/>
-      <w:r>
-        <w:t>distribute_robots</w:t>
-      </w:r>
-      <w:proofErr w:type="spellEnd"/>
-      <w:r>
-        <w:t>(b, n, k):</w:t>
-      </w:r>
-    </w:p>
-    <w:p>
-      <w:r>
-        <w:t xml:space="preserve">    Create a 3D array </w:t>
-      </w:r>
-      <w:proofErr w:type="spellStart"/>
-      <w:proofErr w:type="gramStart"/>
-      <w:r>
-        <w:t>dp</w:t>
-      </w:r>
-      <w:proofErr w:type="spellEnd"/>
-      <w:r>
-        <w:t>[</w:t>
-      </w:r>
-      <w:proofErr w:type="gramEnd"/>
-      <w:r>
-        <w:t>b+1][n+1][k+1]</w:t>
-      </w:r>
-    </w:p>
-    <w:p>
-      <w:r>
-        <w:t xml:space="preserve">    </w:t>
-      </w:r>
-    </w:p>
-    <w:p>
-      <w:r>
-        <w:t xml:space="preserve">    </w:t>
-      </w:r>
-      <w:proofErr w:type="gramStart"/>
-      <w:r>
-        <w:t>for</w:t>
-      </w:r>
-      <w:proofErr w:type="gramEnd"/>
-      <w:r>
-        <w:t xml:space="preserve"> </w:t>
-      </w:r>
-      <w:proofErr w:type="spellStart"/>
-      <w:r>
-        <w:t>i</w:t>
-      </w:r>
-      <w:proofErr w:type="spellEnd"/>
-      <w:r>
-        <w:t xml:space="preserve"> from 0 to b:</w:t>
-      </w:r>
-    </w:p>
-    <w:p>
-      <w:r>
-        <w:t xml:space="preserve">        </w:t>
-      </w:r>
-      <w:proofErr w:type="gramStart"/>
-      <w:r>
-        <w:t>for</w:t>
-      </w:r>
-      <w:proofErr w:type="gramEnd"/>
-      <w:r>
-        <w:t xml:space="preserve"> j from 0 to n:</w:t>
-      </w:r>
-    </w:p>
-    <w:p>
-      <w:r>
-        <w:lastRenderedPageBreak/>
-        <w:t xml:space="preserve">            </w:t>
-      </w:r>
-      <w:proofErr w:type="gramStart"/>
-      <w:r>
-        <w:t>for</w:t>
-      </w:r>
-      <w:proofErr w:type="gramEnd"/>
-      <w:r>
-        <w:t xml:space="preserve"> x from 0 to k:</w:t>
-      </w:r>
-    </w:p>
-    <w:p>
-      <w:r>
-        <w:t xml:space="preserve">                </w:t>
-      </w:r>
-      <w:proofErr w:type="gramStart"/>
-      <w:r>
-        <w:t>if</w:t>
-      </w:r>
-      <w:proofErr w:type="gramEnd"/>
-      <w:r>
-        <w:t xml:space="preserve"> </w:t>
-      </w:r>
-      <w:proofErr w:type="spellStart"/>
-      <w:r>
-        <w:t>i</w:t>
-      </w:r>
-      <w:proofErr w:type="spellEnd"/>
-      <w:r>
-        <w:t xml:space="preserve"> == 0:</w:t>
-      </w:r>
-    </w:p>
-    <w:p>
-      <w:r>
-        <w:t xml:space="preserve">                    </w:t>
-      </w:r>
-      <w:proofErr w:type="spellStart"/>
-      <w:proofErr w:type="gramStart"/>
-      <w:r>
-        <w:t>dp</w:t>
-      </w:r>
-      <w:proofErr w:type="spellEnd"/>
-      <w:r>
-        <w:t>[</w:t>
-      </w:r>
-      <w:proofErr w:type="spellStart"/>
-      <w:proofErr w:type="gramEnd"/>
-      <w:r>
-        <w:t>i</w:t>
-      </w:r>
-      <w:proofErr w:type="spellEnd"/>
-      <w:r>
-        <w:t>][j][x] = 1</w:t>
-      </w:r>
-    </w:p>
-    <w:p>
-      <w:r>
-        <w:t xml:space="preserve">                </w:t>
-      </w:r>
-      <w:proofErr w:type="gramStart"/>
-      <w:r>
-        <w:t>else</w:t>
-      </w:r>
-      <w:proofErr w:type="gramEnd"/>
-      <w:r>
-        <w:t xml:space="preserve"> if j &lt;= 0 or x &lt;= 0:</w:t>
-      </w:r>
-    </w:p>
-    <w:p>
-      <w:r>
-        <w:t xml:space="preserve">                    </w:t>
-      </w:r>
-      <w:proofErr w:type="spellStart"/>
-      <w:proofErr w:type="gramStart"/>
-      <w:r>
-        <w:t>dp</w:t>
-      </w:r>
-      <w:proofErr w:type="spellEnd"/>
-      <w:r>
-        <w:t>[</w:t>
-      </w:r>
-      <w:proofErr w:type="spellStart"/>
-      <w:proofErr w:type="gramEnd"/>
-      <w:r>
-        <w:t>i</w:t>
-      </w:r>
-      <w:proofErr w:type="spellEnd"/>
-      <w:r>
-        <w:t>][j][x] = 0</w:t>
-      </w:r>
-    </w:p>
-    <w:p>
-      <w:r>
-        <w:t xml:space="preserve">                </w:t>
-      </w:r>
-      <w:proofErr w:type="gramStart"/>
-      <w:r>
-        <w:t>else</w:t>
-      </w:r>
-      <w:proofErr w:type="gramEnd"/>
-      <w:r>
-        <w:t>:</w:t>
-      </w:r>
-    </w:p>
-    <w:p>
-      <w:r>
-        <w:t xml:space="preserve">                    </w:t>
-      </w:r>
-      <w:proofErr w:type="spellStart"/>
-      <w:proofErr w:type="gramStart"/>
-      <w:r>
-        <w:t>dp</w:t>
-      </w:r>
-      <w:proofErr w:type="spellEnd"/>
-      <w:r>
-        <w:t>[</w:t>
-      </w:r>
-      <w:proofErr w:type="spellStart"/>
-      <w:proofErr w:type="gramEnd"/>
-      <w:r>
-        <w:t>i</w:t>
-      </w:r>
-      <w:proofErr w:type="spellEnd"/>
-      <w:r>
-        <w:t>][j][x] = 0</w:t>
-      </w:r>
-    </w:p>
-    <w:p>
-      <w:r>
-        <w:t xml:space="preserve">                    </w:t>
-      </w:r>
-      <w:proofErr w:type="gramStart"/>
-      <w:r>
-        <w:t>for</w:t>
-      </w:r>
-      <w:proofErr w:type="gramEnd"/>
-      <w:r>
-        <w:t xml:space="preserve"> y from 0 to min(x, </w:t>
-      </w:r>
-      <w:proofErr w:type="spellStart"/>
-      <w:r>
-        <w:t>i</w:t>
-      </w:r>
-      <w:proofErr w:type="spellEnd"/>
-      <w:r>
-        <w:t>):</w:t>
-      </w:r>
-    </w:p>
-    <w:p>
-      <w:r>
-        <w:t xml:space="preserve">                        </w:t>
-      </w:r>
-      <w:proofErr w:type="spellStart"/>
-      <w:proofErr w:type="gramStart"/>
-      <w:r>
-        <w:t>dp</w:t>
-      </w:r>
-      <w:proofErr w:type="spellEnd"/>
-      <w:r>
-        <w:t>[</w:t>
-      </w:r>
-      <w:proofErr w:type="spellStart"/>
-      <w:proofErr w:type="gramEnd"/>
-      <w:r>
-        <w:t>i</w:t>
-      </w:r>
-      <w:proofErr w:type="spellEnd"/>
-      <w:r>
-        <w:t xml:space="preserve">][j][x] += </w:t>
-      </w:r>
-      <w:proofErr w:type="spellStart"/>
-      <w:r>
-        <w:t>dp</w:t>
-      </w:r>
-      <w:proofErr w:type="spellEnd"/>
-      <w:r>
-        <w:t>[</w:t>
-      </w:r>
-      <w:proofErr w:type="spellStart"/>
-      <w:r>
-        <w:t>i</w:t>
-      </w:r>
-      <w:proofErr w:type="spellEnd"/>
-      <w:r>
-        <w:t>-y][j-1][x]</w:t>
-      </w:r>
-    </w:p>
-    <w:p>
-      <w:r>
-        <w:t xml:space="preserve">    </w:t>
-      </w:r>
-    </w:p>
-    <w:p>
-      <w:r>
-        <w:t xml:space="preserve">    </w:t>
-      </w:r>
-      <w:proofErr w:type="gramStart"/>
-      <w:r>
-        <w:t>return</w:t>
-      </w:r>
-      <w:proofErr w:type="gramEnd"/>
-      <w:r>
-        <w:t xml:space="preserve"> </w:t>
-      </w:r>
-      <w:proofErr w:type="spellStart"/>
-      <w:r>
-        <w:t>dp</w:t>
-      </w:r>
-      <w:proofErr w:type="spellEnd"/>
-      <w:r>
-        <w:t>[b][n][k]</w:t>
-      </w:r>
-    </w:p>
-    <w:p>
-      <w:r>
-        <w:t>```</w:t>
-      </w:r>
-    </w:p>
-    <w:p>
-      <w:r>
-        <w:t>This pseudo-code describes an iterative approach to calculate the number of ways to distribute robots into stacks using a 3D array `</w:t>
-      </w:r>
-      <w:proofErr w:type="spellStart"/>
-      <w:r>
-        <w:t>dp</w:t>
-      </w:r>
-      <w:proofErr w:type="spellEnd"/>
-      <w:r>
-        <w:t>`</w:t>
-      </w:r>
-      <w:r>
-        <w:t xml:space="preserve"> to store intermediate results.</w:t>
-      </w:r>
-    </w:p>
-    <w:p/>
-    <w:p>
-      <w:r>
-        <w:rPr>
-          <w:b/>
-        </w:rPr>
-        <w:t>e.</w:t>
-      </w:r>
-      <w:r>
-        <w:t xml:space="preserve"> Time and Space Complexities for the Iterative Approach:</w:t>
-      </w:r>
-    </w:p>
-    <w:p>
-      <w:r>
-        <w:t xml:space="preserve">- </w:t>
-      </w:r>
-      <w:r>
-        <w:rPr>
-          <w:b/>
-        </w:rPr>
-        <w:t>Time Complexity</w:t>
-      </w:r>
-      <w:r>
-        <w:t xml:space="preserve">: </w:t>
-      </w:r>
-      <w:proofErr w:type="gramStart"/>
-      <w:r>
-        <w:t>O(</w:t>
-      </w:r>
-      <w:proofErr w:type="gramEnd"/>
-      <w:r>
-        <w:t>n * b * k)</w:t>
-      </w:r>
-      <w:r>
-        <w:t xml:space="preserve"> due to the three nested loops.</w:t>
-      </w:r>
-    </w:p>
-    <w:p>
-      <w:pPr>
-        <w:rPr>
-          <w:u w:val="single"/>
-        </w:rPr>
-      </w:pPr>
-      <w:r>
-        <w:t xml:space="preserve">- </w:t>
-      </w:r>
-      <w:r>
-        <w:rPr>
-          <w:b/>
-        </w:rPr>
-        <w:t>Space Complexity</w:t>
-      </w:r>
-      <w:r>
-        <w:t xml:space="preserve">: </w:t>
-      </w:r>
-      <w:proofErr w:type="gramStart"/>
-      <w:r>
-        <w:t>O(</w:t>
-      </w:r>
-      <w:proofErr w:type="gramEnd"/>
-      <w:r>
-        <w:t>n * b</w:t>
-      </w:r>
-      <w:r>
-        <w:t xml:space="preserve"> * k</w:t>
-      </w:r>
-      <w:r>
-        <w:t>)</w:t>
-      </w:r>
-      <w:r>
-        <w:t xml:space="preserve"> </w:t>
-      </w:r>
-      <w:r>
-        <w:t>for the 3D array `</w:t>
-      </w:r>
-      <w:proofErr w:type="spellStart"/>
-      <w:r>
-        <w:t>dp</w:t>
-      </w:r>
-      <w:proofErr w:type="spellEnd"/>
-      <w:r>
-        <w:t>`.</w:t>
-      </w:r>
     </w:p>
     <w:sectPr>
       <w:pgSz w:w="12240" w:h="15840"/>
@@ -1328,4 +2167,16 @@
     </a:ext>
   </a:extLst>
 </a:theme>
+</file>
+
+<file path=customXml/item1.xml><?xml version="1.0" encoding="utf-8"?>
+<b:Sources xmlns:b="http://schemas.openxmlformats.org/officeDocument/2006/bibliography" xmlns="http://schemas.openxmlformats.org/officeDocument/2006/bibliography" SelectedStyle="\APASixthEditionOfficeOnline.xsl" StyleName="APA" Version="6"/>
+</file>
+
+<file path=customXml/itemProps1.xml><?xml version="1.0" encoding="utf-8"?>
+<ds:datastoreItem xmlns:ds="http://schemas.openxmlformats.org/officeDocument/2006/customXml" ds:itemID="{D64C0C27-2C9C-4430-8BE5-396FD3DBD25D}">
+  <ds:schemaRefs>
+    <ds:schemaRef ds:uri="http://schemas.openxmlformats.org/officeDocument/2006/bibliography"/>
+  </ds:schemaRefs>
+</ds:datastoreItem>
 </file>